--- a/analysis/_Overall/Notes.docx
+++ b/analysis/_Overall/Notes.docx
@@ -22,6 +22,7 @@
       </w:r>
     </w:p>
     <w:p/>
+    <w:p/>
     <w:p>
       <w:r>
         <w:t xml:space="preserve">For fractional [0–1] values (alternately expressed as percentages [0–100]), differences </w:t>
@@ -94,16 +95,7 @@
         </w:numPr>
       </w:pPr>
       <w:r>
-        <w:t>1</w:t>
-      </w:r>
-      <w:r>
-        <w:t xml:space="preserve">.0 (1 </w:t>
-      </w:r>
-      <w:r>
-        <w:t>degree</w:t>
-      </w:r>
-      <w:r>
-        <w:t>) are “small”</w:t>
+        <w:t>1.0 (1 degree) are “small”</w:t>
       </w:r>
     </w:p>
     <w:p>
@@ -115,13 +107,7 @@
         </w:numPr>
       </w:pPr>
       <w:r>
-        <w:t xml:space="preserve">0.1 (0.1 </w:t>
-      </w:r>
-      <w:r>
-        <w:t>degree</w:t>
-      </w:r>
-      <w:r>
-        <w:t>) are “very small”</w:t>
+        <w:t>0.1 (0.1 degree) are “very small”</w:t>
       </w:r>
     </w:p>
     <w:p>
@@ -296,8 +282,123 @@
       </w:rPr>
     </w:lvl>
   </w:abstractNum>
+  <w:abstractNum w:abstractNumId="1" w15:restartNumberingAfterBreak="0">
+    <w:nsid w:val="7C6164CC"/>
+    <w:multiLevelType w:val="hybridMultilevel"/>
+    <w:tmpl w:val="B3AA3668"/>
+    <w:lvl w:ilvl="0" w:tplc="630073B8">
+      <w:numFmt w:val="bullet"/>
+      <w:lvlText w:val=""/>
+      <w:lvlJc w:val="left"/>
+      <w:pPr>
+        <w:ind w:left="720" w:hanging="360"/>
+      </w:pPr>
+      <w:rPr>
+        <w:rFonts w:ascii="Symbol" w:eastAsiaTheme="minorHAnsi" w:hAnsi="Symbol" w:cstheme="minorBidi" w:hint="default"/>
+      </w:rPr>
+    </w:lvl>
+    <w:lvl w:ilvl="1" w:tplc="04090003" w:tentative="1">
+      <w:start w:val="1"/>
+      <w:numFmt w:val="bullet"/>
+      <w:lvlText w:val="o"/>
+      <w:lvlJc w:val="left"/>
+      <w:pPr>
+        <w:ind w:left="1440" w:hanging="360"/>
+      </w:pPr>
+      <w:rPr>
+        <w:rFonts w:ascii="Courier New" w:hAnsi="Courier New" w:cs="Courier New" w:hint="default"/>
+      </w:rPr>
+    </w:lvl>
+    <w:lvl w:ilvl="2" w:tplc="04090005" w:tentative="1">
+      <w:start w:val="1"/>
+      <w:numFmt w:val="bullet"/>
+      <w:lvlText w:val=""/>
+      <w:lvlJc w:val="left"/>
+      <w:pPr>
+        <w:ind w:left="2160" w:hanging="360"/>
+      </w:pPr>
+      <w:rPr>
+        <w:rFonts w:ascii="Wingdings" w:hAnsi="Wingdings" w:hint="default"/>
+      </w:rPr>
+    </w:lvl>
+    <w:lvl w:ilvl="3" w:tplc="04090001" w:tentative="1">
+      <w:start w:val="1"/>
+      <w:numFmt w:val="bullet"/>
+      <w:lvlText w:val=""/>
+      <w:lvlJc w:val="left"/>
+      <w:pPr>
+        <w:ind w:left="2880" w:hanging="360"/>
+      </w:pPr>
+      <w:rPr>
+        <w:rFonts w:ascii="Symbol" w:hAnsi="Symbol" w:hint="default"/>
+      </w:rPr>
+    </w:lvl>
+    <w:lvl w:ilvl="4" w:tplc="04090003" w:tentative="1">
+      <w:start w:val="1"/>
+      <w:numFmt w:val="bullet"/>
+      <w:lvlText w:val="o"/>
+      <w:lvlJc w:val="left"/>
+      <w:pPr>
+        <w:ind w:left="3600" w:hanging="360"/>
+      </w:pPr>
+      <w:rPr>
+        <w:rFonts w:ascii="Courier New" w:hAnsi="Courier New" w:cs="Courier New" w:hint="default"/>
+      </w:rPr>
+    </w:lvl>
+    <w:lvl w:ilvl="5" w:tplc="04090005" w:tentative="1">
+      <w:start w:val="1"/>
+      <w:numFmt w:val="bullet"/>
+      <w:lvlText w:val=""/>
+      <w:lvlJc w:val="left"/>
+      <w:pPr>
+        <w:ind w:left="4320" w:hanging="360"/>
+      </w:pPr>
+      <w:rPr>
+        <w:rFonts w:ascii="Wingdings" w:hAnsi="Wingdings" w:hint="default"/>
+      </w:rPr>
+    </w:lvl>
+    <w:lvl w:ilvl="6" w:tplc="04090001" w:tentative="1">
+      <w:start w:val="1"/>
+      <w:numFmt w:val="bullet"/>
+      <w:lvlText w:val=""/>
+      <w:lvlJc w:val="left"/>
+      <w:pPr>
+        <w:ind w:left="5040" w:hanging="360"/>
+      </w:pPr>
+      <w:rPr>
+        <w:rFonts w:ascii="Symbol" w:hAnsi="Symbol" w:hint="default"/>
+      </w:rPr>
+    </w:lvl>
+    <w:lvl w:ilvl="7" w:tplc="04090003" w:tentative="1">
+      <w:start w:val="1"/>
+      <w:numFmt w:val="bullet"/>
+      <w:lvlText w:val="o"/>
+      <w:lvlJc w:val="left"/>
+      <w:pPr>
+        <w:ind w:left="5760" w:hanging="360"/>
+      </w:pPr>
+      <w:rPr>
+        <w:rFonts w:ascii="Courier New" w:hAnsi="Courier New" w:cs="Courier New" w:hint="default"/>
+      </w:rPr>
+    </w:lvl>
+    <w:lvl w:ilvl="8" w:tplc="04090005" w:tentative="1">
+      <w:start w:val="1"/>
+      <w:numFmt w:val="bullet"/>
+      <w:lvlText w:val=""/>
+      <w:lvlJc w:val="left"/>
+      <w:pPr>
+        <w:ind w:left="6480" w:hanging="360"/>
+      </w:pPr>
+      <w:rPr>
+        <w:rFonts w:ascii="Wingdings" w:hAnsi="Wingdings" w:hint="default"/>
+      </w:rPr>
+    </w:lvl>
+  </w:abstractNum>
   <w:num w:numId="1" w16cid:durableId="836119987">
     <w:abstractNumId w:val="0"/>
+  </w:num>
+  <w:num w:numId="2" w16cid:durableId="276327939">
+    <w:abstractNumId w:val="1"/>
   </w:num>
 </w:numbering>
 </file>
